--- a/TEMP/input/p002r_FP_++MHS_PHS_CB_G1/tcn_p002r.docx
+++ b/TEMP/input/p002r_FP_++MHS_PHS_CB_G1/tcn_p002r.docx
@@ -1073,36 +1073,14 @@
     <w:rPrDefault>
       <w:rPr>
         <w:rFonts w:ascii="Arial" w:cs="Arial" w:eastAsia="Arial" w:hAnsi="Arial"/>
-        <w:b w:val="0"/>
-        <w:i w:val="0"/>
-        <w:smallCaps w:val="0"/>
-        <w:strike w:val="0"/>
-        <w:color w:val="000000"/>
         <w:sz w:val="22"/>
         <w:szCs w:val="22"/>
-        <w:u w:val="none"/>
-        <w:shd w:fill="auto" w:val="clear"/>
-        <w:vertAlign w:val="baseline"/>
         <w:lang w:val="en"/>
       </w:rPr>
     </w:rPrDefault>
     <w:pPrDefault>
       <w:pPr>
-        <w:keepNext w:val="0"/>
-        <w:keepLines w:val="0"/>
-        <w:widowControl w:val="1"/>
-        <w:pBdr>
-          <w:top w:space="0" w:sz="0" w:val="nil"/>
-          <w:left w:space="0" w:sz="0" w:val="nil"/>
-          <w:bottom w:space="0" w:sz="0" w:val="nil"/>
-          <w:right w:space="0" w:sz="0" w:val="nil"/>
-          <w:between w:space="0" w:sz="0" w:val="nil"/>
-        </w:pBdr>
-        <w:shd w:fill="auto" w:val="clear"/>
-        <w:spacing w:after="0" w:before="0" w:line="276" w:lineRule="auto"/>
-        <w:ind w:left="0" w:right="0" w:firstLine="0"/>
-        <w:contextualSpacing w:val="0"/>
-        <w:jc w:val="left"/>
+        <w:spacing w:line="276" w:lineRule="auto"/>
       </w:pPr>
     </w:pPrDefault>
   </w:docDefaults>

--- a/TEMP/input/p002r_FP_++MHS_PHS_CB_G1/tcn_p002r.docx
+++ b/TEMP/input/p002r_FP_++MHS_PHS_CB_G1/tcn_p002r.docx
@@ -645,12 +645,7 @@
           <w:color w:val="000000"/>
         </w:rPr>
       </w:pPr>
-      <w:r>
-        <w:rPr>
-          <w:rtl w:val="0"/>
-        </w:rPr>
-        <w:t xml:space="preserve"> </w:t>
-      </w:r>
+      <w:commentRangeStart w:id="0"/>
       <w:r>
         <w:rPr>
           <w:rFonts w:ascii="Courier New" w:cs="Courier New" w:eastAsia="Courier New" w:hAnsi="Courier New"/>
@@ -659,7 +654,21 @@
           <w:szCs w:val="18"/>
           <w:rtl w:val="0"/>
         </w:rPr>
-        <w:t xml:space="preserve">&lt;figure&gt;</w:t>
+        <w:t xml:space="preserve">&lt;</w:t>
+      </w:r>
+      <w:commentRangeEnd w:id="0"/>
+      <w:r>
+        <w:commentReference w:id="0"/>
+      </w:r>
+      <w:r>
+        <w:rPr>
+          <w:rFonts w:ascii="Courier New" w:cs="Courier New" w:eastAsia="Courier New" w:hAnsi="Courier New"/>
+          <w:color w:val="0000ff"/>
+          <w:sz w:val="18"/>
+          <w:szCs w:val="18"/>
+          <w:rtl w:val="0"/>
+        </w:rPr>
+        <w:t xml:space="preserve">figure&gt;</w:t>
       </w:r>
       <w:r>
         <w:rPr>
@@ -677,6 +686,31 @@
         </w:rPr>
         <w:t xml:space="preserve">&lt;/figure&gt;</w:t>
       </w:r>
+      <w:r>
+        <w:rPr>
+          <w:rtl w:val="0"/>
+        </w:rPr>
+      </w:r>
+    </w:p>
+    <w:p>
+      <w:pPr>
+        <w:widowControl w:val="0"/>
+        <w:pBdr>
+          <w:top w:space="0" w:sz="0" w:val="nil"/>
+          <w:left w:space="0" w:sz="0" w:val="nil"/>
+          <w:bottom w:space="0" w:sz="0" w:val="nil"/>
+          <w:right w:space="0" w:sz="0" w:val="nil"/>
+          <w:between w:space="0" w:sz="0" w:val="nil"/>
+        </w:pBdr>
+        <w:shd w:fill="auto" w:val="clear"/>
+        <w:contextualSpacing w:val="0"/>
+        <w:rPr>
+          <w:rFonts w:ascii="Courier New" w:cs="Courier New" w:eastAsia="Courier New" w:hAnsi="Courier New"/>
+          <w:color w:val="7f6000"/>
+          <w:sz w:val="18"/>
+          <w:szCs w:val="18"/>
+        </w:rPr>
+      </w:pPr>
       <w:r>
         <w:rPr>
           <w:rtl w:val="0"/>
@@ -1061,6 +1095,111 @@
     </w:sectPr>
   </w:body>
 </w:document>
+</file>
+
+<file path=word/comments.xml><?xml version="1.0" encoding="utf-8"?>
+<w:comments xmlns:mc="http://schemas.openxmlformats.org/markup-compatibility/2006" xmlns:o="urn:schemas-microsoft-com:office:office" xmlns:r="http://schemas.openxmlformats.org/officeDocument/2006/relationships" xmlns:m="http://schemas.openxmlformats.org/officeDocument/2006/math" xmlns:v="urn:schemas-microsoft-com:vml" xmlns:wp="http://schemas.openxmlformats.org/drawingml/2006/wordprocessingDrawing" xmlns:w10="urn:schemas-microsoft-com:office:word" xmlns:w="http://schemas.openxmlformats.org/wordprocessingml/2006/main" xmlns:wne="http://schemas.microsoft.com/office/word/2006/wordml" xmlns:sl="http://schemas.openxmlformats.org/schemaLibrary/2006/main" xmlns:a="http://schemas.openxmlformats.org/drawingml/2006/main" xmlns:pic="http://schemas.openxmlformats.org/drawingml/2006/picture" xmlns:c="http://schemas.openxmlformats.org/drawingml/2006/chart" xmlns:lc="http://schemas.openxmlformats.org/drawingml/2006/lockedCanvas" xmlns:dgm="http://schemas.openxmlformats.org/drawingml/2006/diagram" xmlns:wps="http://schemas.microsoft.com/office/word/2010/wordprocessingShape" xmlns:wpg="http://schemas.microsoft.com/office/word/2010/wordprocessingGroup" xmlns:w14="http://schemas.microsoft.com/office/word/2010/wordml" xmlns:w15="http://schemas.microsoft.com/office/word/2012/wordml">
+  <w:comment w:author="Margot Lyautey" w:id="0" w:date="2018-07-02T09:29:46Z">
+    <w:p>
+      <w:pPr>
+        <w:keepNext w:val="0"/>
+        <w:keepLines w:val="0"/>
+        <w:widowControl w:val="0"/>
+        <w:pBdr>
+          <w:top w:space="0" w:sz="0" w:val="nil"/>
+          <w:left w:space="0" w:sz="0" w:val="nil"/>
+          <w:bottom w:space="0" w:sz="0" w:val="nil"/>
+          <w:right w:space="0" w:sz="0" w:val="nil"/>
+          <w:between w:space="0" w:sz="0" w:val="nil"/>
+        </w:pBdr>
+        <w:shd w:fill="auto" w:val="clear"/>
+        <w:spacing w:after="0" w:before="0" w:line="240" w:lineRule="auto"/>
+        <w:ind w:left="0" w:right="0" w:firstLine="0"/>
+        <w:contextualSpacing w:val="0"/>
+        <w:jc w:val="left"/>
+        <w:rPr>
+          <w:rFonts w:ascii="Arial" w:cs="Arial" w:eastAsia="Arial" w:hAnsi="Arial"/>
+          <w:b w:val="0"/>
+          <w:i w:val="0"/>
+          <w:smallCaps w:val="0"/>
+          <w:strike w:val="0"/>
+          <w:color w:val="000000"/>
+          <w:sz w:val="22"/>
+          <w:szCs w:val="22"/>
+          <w:u w:val="none"/>
+          <w:shd w:fill="auto" w:val="clear"/>
+          <w:vertAlign w:val="baseline"/>
+        </w:rPr>
+      </w:pPr>
+      <w:r>
+        <w:rPr>
+          <w:rFonts w:ascii="Arial" w:cs="Arial" w:eastAsia="Arial" w:hAnsi="Arial"/>
+          <w:b w:val="0"/>
+          <w:i w:val="0"/>
+          <w:smallCaps w:val="0"/>
+          <w:strike w:val="0"/>
+          <w:color w:val="000000"/>
+          <w:sz w:val="22"/>
+          <w:szCs w:val="22"/>
+          <w:u w:val="none"/>
+          <w:shd w:fill="auto" w:val="clear"/>
+          <w:vertAlign w:val="baseline"/>
+          <w:rtl w:val="0"/>
+        </w:rPr>
+        <w:t xml:space="preserve">+catapanoth@gmail.com</w:t>
+      </w:r>
+    </w:p>
+    <w:p>
+      <w:pPr>
+        <w:keepNext w:val="0"/>
+        <w:keepLines w:val="0"/>
+        <w:widowControl w:val="0"/>
+        <w:pBdr>
+          <w:top w:space="0" w:sz="0" w:val="nil"/>
+          <w:left w:space="0" w:sz="0" w:val="nil"/>
+          <w:bottom w:space="0" w:sz="0" w:val="nil"/>
+          <w:right w:space="0" w:sz="0" w:val="nil"/>
+          <w:between w:space="0" w:sz="0" w:val="nil"/>
+        </w:pBdr>
+        <w:shd w:fill="auto" w:val="clear"/>
+        <w:spacing w:after="0" w:before="0" w:line="240" w:lineRule="auto"/>
+        <w:ind w:left="0" w:right="0" w:firstLine="0"/>
+        <w:contextualSpacing w:val="0"/>
+        <w:jc w:val="left"/>
+        <w:rPr>
+          <w:rFonts w:ascii="Arial" w:cs="Arial" w:eastAsia="Arial" w:hAnsi="Arial"/>
+          <w:b w:val="0"/>
+          <w:i w:val="0"/>
+          <w:smallCaps w:val="0"/>
+          <w:strike w:val="0"/>
+          <w:color w:val="000000"/>
+          <w:sz w:val="22"/>
+          <w:szCs w:val="22"/>
+          <w:u w:val="none"/>
+          <w:shd w:fill="auto" w:val="clear"/>
+          <w:vertAlign w:val="baseline"/>
+        </w:rPr>
+      </w:pPr>
+      <w:r>
+        <w:rPr>
+          <w:rFonts w:ascii="Arial" w:cs="Arial" w:eastAsia="Arial" w:hAnsi="Arial"/>
+          <w:b w:val="0"/>
+          <w:i w:val="0"/>
+          <w:smallCaps w:val="0"/>
+          <w:strike w:val="0"/>
+          <w:color w:val="000000"/>
+          <w:sz w:val="22"/>
+          <w:szCs w:val="22"/>
+          <w:u w:val="none"/>
+          <w:shd w:fill="auto" w:val="clear"/>
+          <w:vertAlign w:val="baseline"/>
+          <w:rtl w:val="0"/>
+        </w:rPr>
+        <w:t xml:space="preserve">_Assigned to Terry Catapano_</w:t>
+      </w:r>
+    </w:p>
+  </w:comment>
+</w:comments>
 </file>
 
 <file path=word/numbering.xml><?xml version="1.0" encoding="utf-8"?>

--- a/TEMP/input/p002r_FP_++MHS_PHS_CB_G1/tcn_p002r.docx
+++ b/TEMP/input/p002r_FP_++MHS_PHS_CB_G1/tcn_p002r.docx
@@ -306,7 +306,7 @@
           <w:color w:val="000000"/>
           <w:rtl w:val="0"/>
         </w:rPr>
-        <w:t xml:space="preserve">Les chroniques de Sigebert</w:t>
+        <w:t xml:space="preserve">Les chroniques de Sigebert.</w:t>
       </w:r>
       <w:r>
         <w:rPr>
@@ -345,7 +345,7 @@
           <w:color w:val="000000"/>
           <w:rtl w:val="0"/>
         </w:rPr>
-        <w:t xml:space="preserve">Ruffinus</w:t>
+        <w:t xml:space="preserve">Ruffinus.</w:t>
       </w:r>
       <w:r>
         <w:rPr>
@@ -388,6 +388,12 @@
       </w:r>
       <w:r>
         <w:rPr>
+          <w:rtl w:val="0"/>
+        </w:rPr>
+        <w:t xml:space="preserve">.</w:t>
+      </w:r>
+      <w:r>
+        <w:rPr>
           <w:rFonts w:ascii="Courier New" w:cs="Courier New" w:eastAsia="Courier New" w:hAnsi="Courier New"/>
           <w:color w:val="a9a9a9"/>
           <w:sz w:val="18"/>
@@ -423,7 +429,13 @@
           <w:color w:val="000000"/>
           <w:rtl w:val="0"/>
         </w:rPr>
-        <w:t xml:space="preserve">Paul Emile</w:t>
+        <w:t xml:space="preserve">Paule Emile</w:t>
+      </w:r>
+      <w:r>
+        <w:rPr>
+          <w:rtl w:val="0"/>
+        </w:rPr>
+        <w:t xml:space="preserve">.</w:t>
       </w:r>
       <w:r>
         <w:rPr>
@@ -462,7 +474,13 @@
           <w:color w:val="000000"/>
           <w:rtl w:val="0"/>
         </w:rPr>
-        <w:t xml:space="preserve">Paul Jove</w:t>
+        <w:t xml:space="preserve">Paule Jove</w:t>
+      </w:r>
+      <w:r>
+        <w:rPr>
+          <w:rtl w:val="0"/>
+        </w:rPr>
+        <w:t xml:space="preserve">.</w:t>
       </w:r>
       <w:r>
         <w:rPr>
@@ -505,6 +523,12 @@
       </w:r>
       <w:r>
         <w:rPr>
+          <w:rtl w:val="0"/>
+        </w:rPr>
+        <w:t xml:space="preserve">.</w:t>
+      </w:r>
+      <w:r>
+        <w:rPr>
           <w:rFonts w:ascii="Courier New" w:cs="Courier New" w:eastAsia="Courier New" w:hAnsi="Courier New"/>
           <w:color w:val="a9a9a9"/>
           <w:sz w:val="18"/>
@@ -544,6 +568,12 @@
       </w:r>
       <w:r>
         <w:rPr>
+          <w:rtl w:val="0"/>
+        </w:rPr>
+        <w:t xml:space="preserve">.</w:t>
+      </w:r>
+      <w:r>
+        <w:rPr>
           <w:rFonts w:ascii="Courier New" w:cs="Courier New" w:eastAsia="Courier New" w:hAnsi="Courier New"/>
           <w:color w:val="a9a9a9"/>
           <w:sz w:val="18"/>
@@ -580,6 +610,12 @@
           <w:rtl w:val="0"/>
         </w:rPr>
         <w:t xml:space="preserve">Philippes de Commines</w:t>
+      </w:r>
+      <w:r>
+        <w:rPr>
+          <w:rtl w:val="0"/>
+        </w:rPr>
+        <w:t xml:space="preserve">.</w:t>
       </w:r>
       <w:r>
         <w:rPr>

--- a/TEMP/input/p002r_FP_++MHS_PHS_CB_G1/tcn_p002r.docx
+++ b/TEMP/input/p002r_FP_++MHS_PHS_CB_G1/tcn_p002r.docx
@@ -178,50 +178,50 @@
           <w:szCs w:val="18"/>
           <w:rtl w:val="0"/>
         </w:rPr>
-        <w:t xml:space="preserve">&lt;id&gt;</w:t>
-      </w:r>
-      <w:r>
-        <w:rPr>
-          <w:color w:val="000000"/>
-          <w:rtl w:val="0"/>
-        </w:rPr>
-        <w:t xml:space="preserve">p002_1</w:t>
-      </w:r>
-      <w:r>
+        <w:t xml:space="preserve">&lt;id&gt;p002r_1&lt;/id&gt;</w:t>
+      </w:r>
+      <w:r>
+        <w:rPr>
+          <w:rtl w:val="0"/>
+        </w:rPr>
+      </w:r>
+    </w:p>
+    <w:p>
+      <w:pPr>
+        <w:widowControl w:val="0"/>
+        <w:pBdr>
+          <w:top w:space="0" w:sz="0" w:val="nil"/>
+          <w:left w:space="0" w:sz="0" w:val="nil"/>
+          <w:bottom w:space="0" w:sz="0" w:val="nil"/>
+          <w:right w:space="0" w:sz="0" w:val="nil"/>
+          <w:between w:space="0" w:sz="0" w:val="nil"/>
+        </w:pBdr>
+        <w:shd w:fill="auto" w:val="clear"/>
+        <w:contextualSpacing w:val="0"/>
         <w:rPr>
           <w:rFonts w:ascii="Courier New" w:cs="Courier New" w:eastAsia="Courier New" w:hAnsi="Courier New"/>
           <w:color w:val="7f6000"/>
           <w:sz w:val="18"/>
           <w:szCs w:val="18"/>
-          <w:rtl w:val="0"/>
-        </w:rPr>
-        <w:t xml:space="preserve">&lt;/id&gt;</w:t>
-      </w:r>
-      <w:r>
-        <w:rPr>
-          <w:rtl w:val="0"/>
-        </w:rPr>
-      </w:r>
-    </w:p>
-    <w:p>
-      <w:pPr>
-        <w:widowControl w:val="0"/>
-        <w:pBdr>
-          <w:top w:space="0" w:sz="0" w:val="nil"/>
-          <w:left w:space="0" w:sz="0" w:val="nil"/>
-          <w:bottom w:space="0" w:sz="0" w:val="nil"/>
-          <w:right w:space="0" w:sz="0" w:val="nil"/>
-          <w:between w:space="0" w:sz="0" w:val="nil"/>
-        </w:pBdr>
-        <w:shd w:fill="auto" w:val="clear"/>
-        <w:contextualSpacing w:val="0"/>
+        </w:rPr>
+      </w:pPr>
+      <w:r>
         <w:rPr>
           <w:rFonts w:ascii="Courier New" w:cs="Courier New" w:eastAsia="Courier New" w:hAnsi="Courier New"/>
           <w:color w:val="7f6000"/>
           <w:sz w:val="18"/>
           <w:szCs w:val="18"/>
-        </w:rPr>
-      </w:pPr>
+          <w:rtl w:val="0"/>
+        </w:rPr>
+        <w:t xml:space="preserve">&lt;head&gt;</w:t>
+      </w:r>
+      <w:r>
+        <w:rPr>
+          <w:color w:val="000000"/>
+          <w:rtl w:val="0"/>
+        </w:rPr>
+        <w:t xml:space="preserve">Livres à recouvrer</w:t>
+      </w:r>
       <w:r>
         <w:rPr>
           <w:rFonts w:ascii="Courier New" w:cs="Courier New" w:eastAsia="Courier New" w:hAnsi="Courier New"/>
@@ -230,67 +230,376 @@
           <w:szCs w:val="18"/>
           <w:rtl w:val="0"/>
         </w:rPr>
-        <w:t xml:space="preserve">&lt;head&gt;</w:t>
-      </w:r>
-      <w:r>
-        <w:rPr>
-          <w:color w:val="000000"/>
-          <w:rtl w:val="0"/>
-        </w:rPr>
-        <w:t xml:space="preserve">Livres à recouvrer</w:t>
-      </w:r>
-      <w:r>
+        <w:t xml:space="preserve">&lt;/head&gt;</w:t>
+      </w:r>
+    </w:p>
+    <w:p>
+      <w:pPr>
+        <w:widowControl w:val="0"/>
+        <w:pBdr>
+          <w:top w:space="0" w:sz="0" w:val="nil"/>
+          <w:left w:space="0" w:sz="0" w:val="nil"/>
+          <w:bottom w:space="0" w:sz="0" w:val="nil"/>
+          <w:right w:space="0" w:sz="0" w:val="nil"/>
+          <w:between w:space="0" w:sz="0" w:val="nil"/>
+        </w:pBdr>
+        <w:shd w:fill="auto" w:val="clear"/>
+        <w:contextualSpacing w:val="0"/>
         <w:rPr>
           <w:rFonts w:ascii="Courier New" w:cs="Courier New" w:eastAsia="Courier New" w:hAnsi="Courier New"/>
           <w:color w:val="7f6000"/>
           <w:sz w:val="18"/>
           <w:szCs w:val="18"/>
-          <w:rtl w:val="0"/>
-        </w:rPr>
-        <w:t xml:space="preserve">&lt;/head&gt;</w:t>
-      </w:r>
-    </w:p>
-    <w:p>
-      <w:pPr>
-        <w:widowControl w:val="0"/>
-        <w:pBdr>
-          <w:top w:space="0" w:sz="0" w:val="nil"/>
-          <w:left w:space="0" w:sz="0" w:val="nil"/>
-          <w:bottom w:space="0" w:sz="0" w:val="nil"/>
-          <w:right w:space="0" w:sz="0" w:val="nil"/>
-          <w:between w:space="0" w:sz="0" w:val="nil"/>
-        </w:pBdr>
-        <w:shd w:fill="auto" w:val="clear"/>
-        <w:contextualSpacing w:val="0"/>
+        </w:rPr>
+      </w:pPr>
+      <w:r>
+        <w:rPr>
+          <w:rtl w:val="0"/>
+        </w:rPr>
+      </w:r>
+    </w:p>
+    <w:p>
+      <w:pPr>
+        <w:widowControl w:val="0"/>
+        <w:pBdr>
+          <w:top w:space="0" w:sz="0" w:val="nil"/>
+          <w:left w:space="0" w:sz="0" w:val="nil"/>
+          <w:bottom w:space="0" w:sz="0" w:val="nil"/>
+          <w:right w:space="0" w:sz="0" w:val="nil"/>
+          <w:between w:space="0" w:sz="0" w:val="nil"/>
+        </w:pBdr>
+        <w:shd w:fill="auto" w:val="clear"/>
+        <w:contextualSpacing w:val="0"/>
+        <w:rPr>
+          <w:color w:val="000000"/>
+        </w:rPr>
+      </w:pPr>
+      <w:r>
         <w:rPr>
           <w:rFonts w:ascii="Courier New" w:cs="Courier New" w:eastAsia="Courier New" w:hAnsi="Courier New"/>
           <w:color w:val="7f6000"/>
           <w:sz w:val="18"/>
           <w:szCs w:val="18"/>
-        </w:rPr>
-      </w:pPr>
-      <w:r>
-        <w:rPr>
-          <w:rtl w:val="0"/>
-        </w:rPr>
-      </w:r>
-    </w:p>
-    <w:p>
-      <w:pPr>
-        <w:widowControl w:val="0"/>
-        <w:pBdr>
-          <w:top w:space="0" w:sz="0" w:val="nil"/>
-          <w:left w:space="0" w:sz="0" w:val="nil"/>
-          <w:bottom w:space="0" w:sz="0" w:val="nil"/>
-          <w:right w:space="0" w:sz="0" w:val="nil"/>
-          <w:between w:space="0" w:sz="0" w:val="nil"/>
-        </w:pBdr>
-        <w:shd w:fill="auto" w:val="clear"/>
-        <w:contextualSpacing w:val="0"/>
-        <w:rPr>
-          <w:color w:val="000000"/>
-        </w:rPr>
-      </w:pPr>
+          <w:rtl w:val="0"/>
+        </w:rPr>
+        <w:t xml:space="preserve">&lt;ab&gt;</w:t>
+      </w:r>
+      <w:r>
+        <w:rPr>
+          <w:color w:val="000000"/>
+          <w:rtl w:val="0"/>
+        </w:rPr>
+        <w:t xml:space="preserve">Les chroniques de Sigebert.</w:t>
+      </w:r>
+      <w:r>
+        <w:rPr>
+          <w:rFonts w:ascii="Courier New" w:cs="Courier New" w:eastAsia="Courier New" w:hAnsi="Courier New"/>
+          <w:color w:val="a9a9a9"/>
+          <w:sz w:val="18"/>
+          <w:szCs w:val="18"/>
+          <w:rtl w:val="0"/>
+        </w:rPr>
+        <w:t xml:space="preserve">&lt;lb/&gt;</w:t>
+      </w:r>
+      <w:r>
+        <w:rPr>
+          <w:rtl w:val="0"/>
+        </w:rPr>
+      </w:r>
+    </w:p>
+    <w:p>
+      <w:pPr>
+        <w:widowControl w:val="0"/>
+        <w:pBdr>
+          <w:top w:space="0" w:sz="0" w:val="nil"/>
+          <w:left w:space="0" w:sz="0" w:val="nil"/>
+          <w:bottom w:space="0" w:sz="0" w:val="nil"/>
+          <w:right w:space="0" w:sz="0" w:val="nil"/>
+          <w:between w:space="0" w:sz="0" w:val="nil"/>
+        </w:pBdr>
+        <w:shd w:fill="auto" w:val="clear"/>
+        <w:contextualSpacing w:val="0"/>
+        <w:rPr>
+          <w:color w:val="000000"/>
+        </w:rPr>
+      </w:pPr>
+      <w:r>
+        <w:rPr>
+          <w:color w:val="000000"/>
+          <w:rtl w:val="0"/>
+        </w:rPr>
+        <w:t xml:space="preserve">Ruffinus.</w:t>
+      </w:r>
+      <w:r>
+        <w:rPr>
+          <w:rFonts w:ascii="Courier New" w:cs="Courier New" w:eastAsia="Courier New" w:hAnsi="Courier New"/>
+          <w:color w:val="a9a9a9"/>
+          <w:sz w:val="18"/>
+          <w:szCs w:val="18"/>
+          <w:rtl w:val="0"/>
+        </w:rPr>
+        <w:t xml:space="preserve">&lt;lb/&gt;</w:t>
+      </w:r>
+      <w:r>
+        <w:rPr>
+          <w:rtl w:val="0"/>
+        </w:rPr>
+      </w:r>
+    </w:p>
+    <w:p>
+      <w:pPr>
+        <w:widowControl w:val="0"/>
+        <w:pBdr>
+          <w:top w:space="0" w:sz="0" w:val="nil"/>
+          <w:left w:space="0" w:sz="0" w:val="nil"/>
+          <w:bottom w:space="0" w:sz="0" w:val="nil"/>
+          <w:right w:space="0" w:sz="0" w:val="nil"/>
+          <w:between w:space="0" w:sz="0" w:val="nil"/>
+        </w:pBdr>
+        <w:shd w:fill="auto" w:val="clear"/>
+        <w:contextualSpacing w:val="0"/>
+        <w:rPr>
+          <w:color w:val="000000"/>
+        </w:rPr>
+      </w:pPr>
+      <w:r>
+        <w:rPr>
+          <w:color w:val="000000"/>
+          <w:rtl w:val="0"/>
+        </w:rPr>
+        <w:t xml:space="preserve">Irenius in Exegesi</w:t>
+      </w:r>
+      <w:r>
+        <w:rPr>
+          <w:rtl w:val="0"/>
+        </w:rPr>
+        <w:t xml:space="preserve">.</w:t>
+      </w:r>
+      <w:r>
+        <w:rPr>
+          <w:rFonts w:ascii="Courier New" w:cs="Courier New" w:eastAsia="Courier New" w:hAnsi="Courier New"/>
+          <w:color w:val="a9a9a9"/>
+          <w:sz w:val="18"/>
+          <w:szCs w:val="18"/>
+          <w:rtl w:val="0"/>
+        </w:rPr>
+        <w:t xml:space="preserve">&lt;lb/&gt;</w:t>
+      </w:r>
+      <w:r>
+        <w:rPr>
+          <w:rtl w:val="0"/>
+        </w:rPr>
+      </w:r>
+    </w:p>
+    <w:p>
+      <w:pPr>
+        <w:widowControl w:val="0"/>
+        <w:pBdr>
+          <w:top w:space="0" w:sz="0" w:val="nil"/>
+          <w:left w:space="0" w:sz="0" w:val="nil"/>
+          <w:bottom w:space="0" w:sz="0" w:val="nil"/>
+          <w:right w:space="0" w:sz="0" w:val="nil"/>
+          <w:between w:space="0" w:sz="0" w:val="nil"/>
+        </w:pBdr>
+        <w:shd w:fill="auto" w:val="clear"/>
+        <w:contextualSpacing w:val="0"/>
+        <w:rPr>
+          <w:color w:val="000000"/>
+        </w:rPr>
+      </w:pPr>
+      <w:r>
+        <w:rPr>
+          <w:color w:val="000000"/>
+          <w:rtl w:val="0"/>
+        </w:rPr>
+        <w:t xml:space="preserve">Paule Emile</w:t>
+      </w:r>
+      <w:r>
+        <w:rPr>
+          <w:rtl w:val="0"/>
+        </w:rPr>
+        <w:t xml:space="preserve">.</w:t>
+      </w:r>
+      <w:r>
+        <w:rPr>
+          <w:rFonts w:ascii="Courier New" w:cs="Courier New" w:eastAsia="Courier New" w:hAnsi="Courier New"/>
+          <w:color w:val="a9a9a9"/>
+          <w:sz w:val="18"/>
+          <w:szCs w:val="18"/>
+          <w:rtl w:val="0"/>
+        </w:rPr>
+        <w:t xml:space="preserve">&lt;lb/&gt;</w:t>
+      </w:r>
+      <w:r>
+        <w:rPr>
+          <w:rtl w:val="0"/>
+        </w:rPr>
+      </w:r>
+    </w:p>
+    <w:p>
+      <w:pPr>
+        <w:widowControl w:val="0"/>
+        <w:pBdr>
+          <w:top w:space="0" w:sz="0" w:val="nil"/>
+          <w:left w:space="0" w:sz="0" w:val="nil"/>
+          <w:bottom w:space="0" w:sz="0" w:val="nil"/>
+          <w:right w:space="0" w:sz="0" w:val="nil"/>
+          <w:between w:space="0" w:sz="0" w:val="nil"/>
+        </w:pBdr>
+        <w:shd w:fill="auto" w:val="clear"/>
+        <w:contextualSpacing w:val="0"/>
+        <w:rPr>
+          <w:color w:val="000000"/>
+        </w:rPr>
+      </w:pPr>
+      <w:r>
+        <w:rPr>
+          <w:color w:val="000000"/>
+          <w:rtl w:val="0"/>
+        </w:rPr>
+        <w:t xml:space="preserve">Paule Jove</w:t>
+      </w:r>
+      <w:r>
+        <w:rPr>
+          <w:rtl w:val="0"/>
+        </w:rPr>
+        <w:t xml:space="preserve">.</w:t>
+      </w:r>
+      <w:r>
+        <w:rPr>
+          <w:rFonts w:ascii="Courier New" w:cs="Courier New" w:eastAsia="Courier New" w:hAnsi="Courier New"/>
+          <w:color w:val="a9a9a9"/>
+          <w:sz w:val="18"/>
+          <w:szCs w:val="18"/>
+          <w:rtl w:val="0"/>
+        </w:rPr>
+        <w:t xml:space="preserve">&lt;lb/&gt;</w:t>
+      </w:r>
+      <w:r>
+        <w:rPr>
+          <w:rtl w:val="0"/>
+        </w:rPr>
+      </w:r>
+    </w:p>
+    <w:p>
+      <w:pPr>
+        <w:widowControl w:val="0"/>
+        <w:pBdr>
+          <w:top w:space="0" w:sz="0" w:val="nil"/>
+          <w:left w:space="0" w:sz="0" w:val="nil"/>
+          <w:bottom w:space="0" w:sz="0" w:val="nil"/>
+          <w:right w:space="0" w:sz="0" w:val="nil"/>
+          <w:between w:space="0" w:sz="0" w:val="nil"/>
+        </w:pBdr>
+        <w:shd w:fill="auto" w:val="clear"/>
+        <w:contextualSpacing w:val="0"/>
+        <w:rPr>
+          <w:color w:val="000000"/>
+        </w:rPr>
+      </w:pPr>
+      <w:r>
+        <w:rPr>
+          <w:color w:val="000000"/>
+          <w:rtl w:val="0"/>
+        </w:rPr>
+        <w:t xml:space="preserve">Polydorus</w:t>
+      </w:r>
+      <w:r>
+        <w:rPr>
+          <w:rtl w:val="0"/>
+        </w:rPr>
+        <w:t xml:space="preserve">.</w:t>
+      </w:r>
+      <w:r>
+        <w:rPr>
+          <w:rFonts w:ascii="Courier New" w:cs="Courier New" w:eastAsia="Courier New" w:hAnsi="Courier New"/>
+          <w:color w:val="a9a9a9"/>
+          <w:sz w:val="18"/>
+          <w:szCs w:val="18"/>
+          <w:rtl w:val="0"/>
+        </w:rPr>
+        <w:t xml:space="preserve">&lt;lb/&gt;</w:t>
+      </w:r>
+      <w:r>
+        <w:rPr>
+          <w:rtl w:val="0"/>
+        </w:rPr>
+      </w:r>
+    </w:p>
+    <w:p>
+      <w:pPr>
+        <w:widowControl w:val="0"/>
+        <w:pBdr>
+          <w:top w:space="0" w:sz="0" w:val="nil"/>
+          <w:left w:space="0" w:sz="0" w:val="nil"/>
+          <w:bottom w:space="0" w:sz="0" w:val="nil"/>
+          <w:right w:space="0" w:sz="0" w:val="nil"/>
+          <w:between w:space="0" w:sz="0" w:val="nil"/>
+        </w:pBdr>
+        <w:shd w:fill="auto" w:val="clear"/>
+        <w:contextualSpacing w:val="0"/>
+        <w:rPr>
+          <w:color w:val="000000"/>
+        </w:rPr>
+      </w:pPr>
+      <w:r>
+        <w:rPr>
+          <w:color w:val="000000"/>
+          <w:rtl w:val="0"/>
+        </w:rPr>
+        <w:t xml:space="preserve">Bergomensis</w:t>
+      </w:r>
+      <w:r>
+        <w:rPr>
+          <w:rtl w:val="0"/>
+        </w:rPr>
+        <w:t xml:space="preserve">.</w:t>
+      </w:r>
+      <w:r>
+        <w:rPr>
+          <w:rFonts w:ascii="Courier New" w:cs="Courier New" w:eastAsia="Courier New" w:hAnsi="Courier New"/>
+          <w:color w:val="a9a9a9"/>
+          <w:sz w:val="18"/>
+          <w:szCs w:val="18"/>
+          <w:rtl w:val="0"/>
+        </w:rPr>
+        <w:t xml:space="preserve">&lt;lb/&gt;</w:t>
+      </w:r>
+      <w:r>
+        <w:rPr>
+          <w:rtl w:val="0"/>
+        </w:rPr>
+      </w:r>
+    </w:p>
+    <w:p>
+      <w:pPr>
+        <w:widowControl w:val="0"/>
+        <w:pBdr>
+          <w:top w:space="0" w:sz="0" w:val="nil"/>
+          <w:left w:space="0" w:sz="0" w:val="nil"/>
+          <w:bottom w:space="0" w:sz="0" w:val="nil"/>
+          <w:right w:space="0" w:sz="0" w:val="nil"/>
+          <w:between w:space="0" w:sz="0" w:val="nil"/>
+        </w:pBdr>
+        <w:shd w:fill="auto" w:val="clear"/>
+        <w:contextualSpacing w:val="0"/>
+        <w:rPr>
+          <w:color w:val="000000"/>
+        </w:rPr>
+      </w:pPr>
+      <w:r>
+        <w:rPr>
+          <w:color w:val="000000"/>
+          <w:rtl w:val="0"/>
+        </w:rPr>
+        <w:t xml:space="preserve">Philippes de Commines</w:t>
+      </w:r>
+      <w:r>
+        <w:rPr>
+          <w:rtl w:val="0"/>
+        </w:rPr>
+        <w:t xml:space="preserve">.</w:t>
+      </w:r>
       <w:r>
         <w:rPr>
           <w:rFonts w:ascii="Courier New" w:cs="Courier New" w:eastAsia="Courier New" w:hAnsi="Courier New"/>
@@ -299,324 +608,30 @@
           <w:szCs w:val="18"/>
           <w:rtl w:val="0"/>
         </w:rPr>
-        <w:t xml:space="preserve">&lt;ab&gt;</w:t>
-      </w:r>
-      <w:r>
-        <w:rPr>
-          <w:color w:val="000000"/>
-          <w:rtl w:val="0"/>
-        </w:rPr>
-        <w:t xml:space="preserve">Les chroniques de Sigebert.</w:t>
-      </w:r>
-      <w:r>
-        <w:rPr>
-          <w:rFonts w:ascii="Courier New" w:cs="Courier New" w:eastAsia="Courier New" w:hAnsi="Courier New"/>
-          <w:color w:val="a9a9a9"/>
-          <w:sz w:val="18"/>
-          <w:szCs w:val="18"/>
-          <w:rtl w:val="0"/>
-        </w:rPr>
-        <w:t xml:space="preserve">&lt;lb/&gt;</w:t>
-      </w:r>
-      <w:r>
-        <w:rPr>
-          <w:rtl w:val="0"/>
-        </w:rPr>
-      </w:r>
-    </w:p>
-    <w:p>
-      <w:pPr>
-        <w:widowControl w:val="0"/>
-        <w:pBdr>
-          <w:top w:space="0" w:sz="0" w:val="nil"/>
-          <w:left w:space="0" w:sz="0" w:val="nil"/>
-          <w:bottom w:space="0" w:sz="0" w:val="nil"/>
-          <w:right w:space="0" w:sz="0" w:val="nil"/>
-          <w:between w:space="0" w:sz="0" w:val="nil"/>
-        </w:pBdr>
-        <w:shd w:fill="auto" w:val="clear"/>
-        <w:contextualSpacing w:val="0"/>
-        <w:rPr>
-          <w:color w:val="000000"/>
-        </w:rPr>
-      </w:pPr>
-      <w:r>
-        <w:rPr>
-          <w:color w:val="000000"/>
-          <w:rtl w:val="0"/>
-        </w:rPr>
-        <w:t xml:space="preserve">Ruffinus.</w:t>
-      </w:r>
-      <w:r>
-        <w:rPr>
-          <w:rFonts w:ascii="Courier New" w:cs="Courier New" w:eastAsia="Courier New" w:hAnsi="Courier New"/>
-          <w:color w:val="a9a9a9"/>
-          <w:sz w:val="18"/>
-          <w:szCs w:val="18"/>
-          <w:rtl w:val="0"/>
-        </w:rPr>
-        <w:t xml:space="preserve">&lt;lb/&gt;</w:t>
-      </w:r>
-      <w:r>
-        <w:rPr>
-          <w:rtl w:val="0"/>
-        </w:rPr>
-      </w:r>
-    </w:p>
-    <w:p>
-      <w:pPr>
-        <w:widowControl w:val="0"/>
-        <w:pBdr>
-          <w:top w:space="0" w:sz="0" w:val="nil"/>
-          <w:left w:space="0" w:sz="0" w:val="nil"/>
-          <w:bottom w:space="0" w:sz="0" w:val="nil"/>
-          <w:right w:space="0" w:sz="0" w:val="nil"/>
-          <w:between w:space="0" w:sz="0" w:val="nil"/>
-        </w:pBdr>
-        <w:shd w:fill="auto" w:val="clear"/>
-        <w:contextualSpacing w:val="0"/>
-        <w:rPr>
-          <w:color w:val="000000"/>
-        </w:rPr>
-      </w:pPr>
-      <w:r>
-        <w:rPr>
-          <w:color w:val="000000"/>
-          <w:rtl w:val="0"/>
-        </w:rPr>
-        <w:t xml:space="preserve">Irenius in Exegesi</w:t>
-      </w:r>
-      <w:r>
-        <w:rPr>
-          <w:rtl w:val="0"/>
-        </w:rPr>
-        <w:t xml:space="preserve">.</w:t>
-      </w:r>
-      <w:r>
-        <w:rPr>
-          <w:rFonts w:ascii="Courier New" w:cs="Courier New" w:eastAsia="Courier New" w:hAnsi="Courier New"/>
-          <w:color w:val="a9a9a9"/>
-          <w:sz w:val="18"/>
-          <w:szCs w:val="18"/>
-          <w:rtl w:val="0"/>
-        </w:rPr>
-        <w:t xml:space="preserve">&lt;lb/&gt;</w:t>
-      </w:r>
-      <w:r>
-        <w:rPr>
-          <w:rtl w:val="0"/>
-        </w:rPr>
-      </w:r>
-    </w:p>
-    <w:p>
-      <w:pPr>
-        <w:widowControl w:val="0"/>
-        <w:pBdr>
-          <w:top w:space="0" w:sz="0" w:val="nil"/>
-          <w:left w:space="0" w:sz="0" w:val="nil"/>
-          <w:bottom w:space="0" w:sz="0" w:val="nil"/>
-          <w:right w:space="0" w:sz="0" w:val="nil"/>
-          <w:between w:space="0" w:sz="0" w:val="nil"/>
-        </w:pBdr>
-        <w:shd w:fill="auto" w:val="clear"/>
-        <w:contextualSpacing w:val="0"/>
-        <w:rPr>
-          <w:color w:val="000000"/>
-        </w:rPr>
-      </w:pPr>
-      <w:r>
-        <w:rPr>
-          <w:color w:val="000000"/>
-          <w:rtl w:val="0"/>
-        </w:rPr>
-        <w:t xml:space="preserve">Paule Emile</w:t>
-      </w:r>
-      <w:r>
-        <w:rPr>
-          <w:rtl w:val="0"/>
-        </w:rPr>
-        <w:t xml:space="preserve">.</w:t>
-      </w:r>
-      <w:r>
-        <w:rPr>
-          <w:rFonts w:ascii="Courier New" w:cs="Courier New" w:eastAsia="Courier New" w:hAnsi="Courier New"/>
-          <w:color w:val="a9a9a9"/>
-          <w:sz w:val="18"/>
-          <w:szCs w:val="18"/>
-          <w:rtl w:val="0"/>
-        </w:rPr>
-        <w:t xml:space="preserve">&lt;lb/&gt;</w:t>
-      </w:r>
-      <w:r>
-        <w:rPr>
-          <w:rtl w:val="0"/>
-        </w:rPr>
-      </w:r>
-    </w:p>
-    <w:p>
-      <w:pPr>
-        <w:widowControl w:val="0"/>
-        <w:pBdr>
-          <w:top w:space="0" w:sz="0" w:val="nil"/>
-          <w:left w:space="0" w:sz="0" w:val="nil"/>
-          <w:bottom w:space="0" w:sz="0" w:val="nil"/>
-          <w:right w:space="0" w:sz="0" w:val="nil"/>
-          <w:between w:space="0" w:sz="0" w:val="nil"/>
-        </w:pBdr>
-        <w:shd w:fill="auto" w:val="clear"/>
-        <w:contextualSpacing w:val="0"/>
-        <w:rPr>
-          <w:color w:val="000000"/>
-        </w:rPr>
-      </w:pPr>
-      <w:r>
-        <w:rPr>
-          <w:color w:val="000000"/>
-          <w:rtl w:val="0"/>
-        </w:rPr>
-        <w:t xml:space="preserve">Paule Jove</w:t>
-      </w:r>
-      <w:r>
-        <w:rPr>
-          <w:rtl w:val="0"/>
-        </w:rPr>
-        <w:t xml:space="preserve">.</w:t>
-      </w:r>
-      <w:r>
-        <w:rPr>
-          <w:rFonts w:ascii="Courier New" w:cs="Courier New" w:eastAsia="Courier New" w:hAnsi="Courier New"/>
-          <w:color w:val="a9a9a9"/>
-          <w:sz w:val="18"/>
-          <w:szCs w:val="18"/>
-          <w:rtl w:val="0"/>
-        </w:rPr>
-        <w:t xml:space="preserve">&lt;lb/&gt;</w:t>
-      </w:r>
-      <w:r>
-        <w:rPr>
-          <w:rtl w:val="0"/>
-        </w:rPr>
-      </w:r>
-    </w:p>
-    <w:p>
-      <w:pPr>
-        <w:widowControl w:val="0"/>
-        <w:pBdr>
-          <w:top w:space="0" w:sz="0" w:val="nil"/>
-          <w:left w:space="0" w:sz="0" w:val="nil"/>
-          <w:bottom w:space="0" w:sz="0" w:val="nil"/>
-          <w:right w:space="0" w:sz="0" w:val="nil"/>
-          <w:between w:space="0" w:sz="0" w:val="nil"/>
-        </w:pBdr>
-        <w:shd w:fill="auto" w:val="clear"/>
-        <w:contextualSpacing w:val="0"/>
-        <w:rPr>
-          <w:color w:val="000000"/>
-        </w:rPr>
-      </w:pPr>
-      <w:r>
-        <w:rPr>
-          <w:color w:val="000000"/>
-          <w:rtl w:val="0"/>
-        </w:rPr>
-        <w:t xml:space="preserve">Polydorus</w:t>
-      </w:r>
-      <w:r>
-        <w:rPr>
-          <w:rtl w:val="0"/>
-        </w:rPr>
-        <w:t xml:space="preserve">.</w:t>
-      </w:r>
-      <w:r>
-        <w:rPr>
-          <w:rFonts w:ascii="Courier New" w:cs="Courier New" w:eastAsia="Courier New" w:hAnsi="Courier New"/>
-          <w:color w:val="a9a9a9"/>
-          <w:sz w:val="18"/>
-          <w:szCs w:val="18"/>
-          <w:rtl w:val="0"/>
-        </w:rPr>
-        <w:t xml:space="preserve">&lt;lb/&gt;</w:t>
-      </w:r>
-      <w:r>
-        <w:rPr>
-          <w:rtl w:val="0"/>
-        </w:rPr>
-      </w:r>
-    </w:p>
-    <w:p>
-      <w:pPr>
-        <w:widowControl w:val="0"/>
-        <w:pBdr>
-          <w:top w:space="0" w:sz="0" w:val="nil"/>
-          <w:left w:space="0" w:sz="0" w:val="nil"/>
-          <w:bottom w:space="0" w:sz="0" w:val="nil"/>
-          <w:right w:space="0" w:sz="0" w:val="nil"/>
-          <w:between w:space="0" w:sz="0" w:val="nil"/>
-        </w:pBdr>
-        <w:shd w:fill="auto" w:val="clear"/>
-        <w:contextualSpacing w:val="0"/>
-        <w:rPr>
-          <w:color w:val="000000"/>
-        </w:rPr>
-      </w:pPr>
-      <w:r>
-        <w:rPr>
-          <w:color w:val="000000"/>
-          <w:rtl w:val="0"/>
-        </w:rPr>
-        <w:t xml:space="preserve">Bergomensis</w:t>
-      </w:r>
-      <w:r>
-        <w:rPr>
-          <w:rtl w:val="0"/>
-        </w:rPr>
-        <w:t xml:space="preserve">.</w:t>
-      </w:r>
-      <w:r>
-        <w:rPr>
-          <w:rFonts w:ascii="Courier New" w:cs="Courier New" w:eastAsia="Courier New" w:hAnsi="Courier New"/>
-          <w:color w:val="a9a9a9"/>
-          <w:sz w:val="18"/>
-          <w:szCs w:val="18"/>
-          <w:rtl w:val="0"/>
-        </w:rPr>
-        <w:t xml:space="preserve">&lt;lb/&gt;</w:t>
-      </w:r>
-      <w:r>
-        <w:rPr>
-          <w:rtl w:val="0"/>
-        </w:rPr>
-      </w:r>
-    </w:p>
-    <w:p>
-      <w:pPr>
-        <w:widowControl w:val="0"/>
-        <w:pBdr>
-          <w:top w:space="0" w:sz="0" w:val="nil"/>
-          <w:left w:space="0" w:sz="0" w:val="nil"/>
-          <w:bottom w:space="0" w:sz="0" w:val="nil"/>
-          <w:right w:space="0" w:sz="0" w:val="nil"/>
-          <w:between w:space="0" w:sz="0" w:val="nil"/>
-        </w:pBdr>
-        <w:shd w:fill="auto" w:val="clear"/>
-        <w:contextualSpacing w:val="0"/>
-        <w:rPr>
-          <w:color w:val="000000"/>
-        </w:rPr>
-      </w:pPr>
-      <w:r>
-        <w:rPr>
-          <w:color w:val="000000"/>
-          <w:rtl w:val="0"/>
-        </w:rPr>
-        <w:t xml:space="preserve">Philippes de Commines</w:t>
-      </w:r>
-      <w:r>
-        <w:rPr>
-          <w:rtl w:val="0"/>
-        </w:rPr>
-        <w:t xml:space="preserve">.</w:t>
-      </w:r>
+        <w:t xml:space="preserve">&lt;/ab&gt;</w:t>
+      </w:r>
+      <w:r>
+        <w:rPr>
+          <w:rtl w:val="0"/>
+        </w:rPr>
+      </w:r>
+    </w:p>
+    <w:p>
+      <w:pPr>
+        <w:widowControl w:val="0"/>
+        <w:pBdr>
+          <w:top w:space="0" w:sz="0" w:val="nil"/>
+          <w:left w:space="0" w:sz="0" w:val="nil"/>
+          <w:bottom w:space="0" w:sz="0" w:val="nil"/>
+          <w:right w:space="0" w:sz="0" w:val="nil"/>
+          <w:between w:space="0" w:sz="0" w:val="nil"/>
+        </w:pBdr>
+        <w:shd w:fill="auto" w:val="clear"/>
+        <w:contextualSpacing w:val="0"/>
+        <w:rPr>
+          <w:color w:val="000000"/>
+        </w:rPr>
+      </w:pPr>
       <w:r>
         <w:rPr>
           <w:rFonts w:ascii="Courier New" w:cs="Courier New" w:eastAsia="Courier New" w:hAnsi="Courier New"/>
@@ -625,128 +640,128 @@
           <w:szCs w:val="18"/>
           <w:rtl w:val="0"/>
         </w:rPr>
-        <w:t xml:space="preserve">&lt;/ab&gt;</w:t>
-      </w:r>
-      <w:r>
-        <w:rPr>
-          <w:rtl w:val="0"/>
-        </w:rPr>
-      </w:r>
-    </w:p>
-    <w:p>
-      <w:pPr>
-        <w:widowControl w:val="0"/>
-        <w:pBdr>
-          <w:top w:space="0" w:sz="0" w:val="nil"/>
-          <w:left w:space="0" w:sz="0" w:val="nil"/>
-          <w:bottom w:space="0" w:sz="0" w:val="nil"/>
-          <w:right w:space="0" w:sz="0" w:val="nil"/>
-          <w:between w:space="0" w:sz="0" w:val="nil"/>
-        </w:pBdr>
-        <w:shd w:fill="auto" w:val="clear"/>
-        <w:contextualSpacing w:val="0"/>
-        <w:rPr>
-          <w:color w:val="000000"/>
-        </w:rPr>
-      </w:pPr>
-      <w:r>
+        <w:t xml:space="preserve">&lt;/div&gt;</w:t>
+      </w:r>
+      <w:r>
+        <w:rPr>
+          <w:rtl w:val="0"/>
+        </w:rPr>
+      </w:r>
+    </w:p>
+    <w:p>
+      <w:pPr>
+        <w:widowControl w:val="0"/>
+        <w:pBdr>
+          <w:top w:space="0" w:sz="0" w:val="nil"/>
+          <w:left w:space="0" w:sz="0" w:val="nil"/>
+          <w:bottom w:space="0" w:sz="0" w:val="nil"/>
+          <w:right w:space="0" w:sz="0" w:val="nil"/>
+          <w:between w:space="0" w:sz="0" w:val="nil"/>
+        </w:pBdr>
+        <w:shd w:fill="auto" w:val="clear"/>
+        <w:contextualSpacing w:val="0"/>
+        <w:rPr>
+          <w:color w:val="000000"/>
+        </w:rPr>
+      </w:pPr>
+      <w:commentRangeStart w:id="0"/>
+      <w:r>
+        <w:rPr>
+          <w:rFonts w:ascii="Courier New" w:cs="Courier New" w:eastAsia="Courier New" w:hAnsi="Courier New"/>
+          <w:color w:val="0000ff"/>
+          <w:sz w:val="18"/>
+          <w:szCs w:val="18"/>
+          <w:rtl w:val="0"/>
+        </w:rPr>
+        <w:t xml:space="preserve">&lt;</w:t>
+      </w:r>
+      <w:commentRangeEnd w:id="0"/>
+      <w:r>
+        <w:commentReference w:id="0"/>
+      </w:r>
+      <w:r>
+        <w:rPr>
+          <w:rFonts w:ascii="Courier New" w:cs="Courier New" w:eastAsia="Courier New" w:hAnsi="Courier New"/>
+          <w:color w:val="0000ff"/>
+          <w:sz w:val="18"/>
+          <w:szCs w:val="18"/>
+          <w:rtl w:val="0"/>
+        </w:rPr>
+        <w:t xml:space="preserve">figure&gt;</w:t>
+      </w:r>
+      <w:r>
+        <w:rPr>
+          <w:rtl w:val="0"/>
+        </w:rPr>
+        <w:t xml:space="preserve">------------------------</w:t>
+      </w:r>
+      <w:r>
+        <w:rPr>
+          <w:rFonts w:ascii="Courier New" w:cs="Courier New" w:eastAsia="Courier New" w:hAnsi="Courier New"/>
+          <w:color w:val="0000ff"/>
+          <w:sz w:val="18"/>
+          <w:szCs w:val="18"/>
+          <w:rtl w:val="0"/>
+        </w:rPr>
+        <w:t xml:space="preserve">&lt;/figure&gt;</w:t>
+      </w:r>
+      <w:r>
+        <w:rPr>
+          <w:rtl w:val="0"/>
+        </w:rPr>
+      </w:r>
+    </w:p>
+    <w:p>
+      <w:pPr>
+        <w:widowControl w:val="0"/>
+        <w:pBdr>
+          <w:top w:space="0" w:sz="0" w:val="nil"/>
+          <w:left w:space="0" w:sz="0" w:val="nil"/>
+          <w:bottom w:space="0" w:sz="0" w:val="nil"/>
+          <w:right w:space="0" w:sz="0" w:val="nil"/>
+          <w:between w:space="0" w:sz="0" w:val="nil"/>
+        </w:pBdr>
+        <w:shd w:fill="auto" w:val="clear"/>
+        <w:contextualSpacing w:val="0"/>
         <w:rPr>
           <w:rFonts w:ascii="Courier New" w:cs="Courier New" w:eastAsia="Courier New" w:hAnsi="Courier New"/>
           <w:color w:val="7f6000"/>
           <w:sz w:val="18"/>
           <w:szCs w:val="18"/>
-          <w:rtl w:val="0"/>
-        </w:rPr>
-        <w:t xml:space="preserve">&lt;/div&gt;</w:t>
-      </w:r>
-      <w:r>
-        <w:rPr>
-          <w:rtl w:val="0"/>
-        </w:rPr>
-      </w:r>
-    </w:p>
-    <w:p>
-      <w:pPr>
-        <w:widowControl w:val="0"/>
-        <w:pBdr>
-          <w:top w:space="0" w:sz="0" w:val="nil"/>
-          <w:left w:space="0" w:sz="0" w:val="nil"/>
-          <w:bottom w:space="0" w:sz="0" w:val="nil"/>
-          <w:right w:space="0" w:sz="0" w:val="nil"/>
-          <w:between w:space="0" w:sz="0" w:val="nil"/>
-        </w:pBdr>
-        <w:shd w:fill="auto" w:val="clear"/>
-        <w:contextualSpacing w:val="0"/>
-        <w:rPr>
-          <w:color w:val="000000"/>
-        </w:rPr>
-      </w:pPr>
-      <w:commentRangeStart w:id="0"/>
-      <w:r>
-        <w:rPr>
-          <w:rFonts w:ascii="Courier New" w:cs="Courier New" w:eastAsia="Courier New" w:hAnsi="Courier New"/>
-          <w:color w:val="0000ff"/>
-          <w:sz w:val="18"/>
-          <w:szCs w:val="18"/>
-          <w:rtl w:val="0"/>
-        </w:rPr>
-        <w:t xml:space="preserve">&lt;</w:t>
-      </w:r>
-      <w:commentRangeEnd w:id="0"/>
-      <w:r>
-        <w:commentReference w:id="0"/>
-      </w:r>
-      <w:r>
-        <w:rPr>
-          <w:rFonts w:ascii="Courier New" w:cs="Courier New" w:eastAsia="Courier New" w:hAnsi="Courier New"/>
-          <w:color w:val="0000ff"/>
-          <w:sz w:val="18"/>
-          <w:szCs w:val="18"/>
-          <w:rtl w:val="0"/>
-        </w:rPr>
-        <w:t xml:space="preserve">figure&gt;</w:t>
-      </w:r>
-      <w:r>
-        <w:rPr>
-          <w:rtl w:val="0"/>
-        </w:rPr>
-        <w:t xml:space="preserve">------------------------</w:t>
-      </w:r>
-      <w:r>
-        <w:rPr>
-          <w:rFonts w:ascii="Courier New" w:cs="Courier New" w:eastAsia="Courier New" w:hAnsi="Courier New"/>
-          <w:color w:val="0000ff"/>
-          <w:sz w:val="18"/>
-          <w:szCs w:val="18"/>
-          <w:rtl w:val="0"/>
-        </w:rPr>
-        <w:t xml:space="preserve">&lt;/figure&gt;</w:t>
-      </w:r>
-      <w:r>
-        <w:rPr>
-          <w:rtl w:val="0"/>
-        </w:rPr>
-      </w:r>
-    </w:p>
-    <w:p>
-      <w:pPr>
-        <w:widowControl w:val="0"/>
-        <w:pBdr>
-          <w:top w:space="0" w:sz="0" w:val="nil"/>
-          <w:left w:space="0" w:sz="0" w:val="nil"/>
-          <w:bottom w:space="0" w:sz="0" w:val="nil"/>
-          <w:right w:space="0" w:sz="0" w:val="nil"/>
-          <w:between w:space="0" w:sz="0" w:val="nil"/>
-        </w:pBdr>
-        <w:shd w:fill="auto" w:val="clear"/>
-        <w:contextualSpacing w:val="0"/>
+        </w:rPr>
+      </w:pPr>
+      <w:r>
+        <w:rPr>
+          <w:rtl w:val="0"/>
+        </w:rPr>
+      </w:r>
+    </w:p>
+    <w:p>
+      <w:pPr>
+        <w:widowControl w:val="0"/>
+        <w:pBdr>
+          <w:top w:space="0" w:sz="0" w:val="nil"/>
+          <w:left w:space="0" w:sz="0" w:val="nil"/>
+          <w:bottom w:space="0" w:sz="0" w:val="nil"/>
+          <w:right w:space="0" w:sz="0" w:val="nil"/>
+          <w:between w:space="0" w:sz="0" w:val="nil"/>
+        </w:pBdr>
+        <w:shd w:fill="auto" w:val="clear"/>
+        <w:contextualSpacing w:val="0"/>
+        <w:rPr>
+          <w:color w:val="000000"/>
+        </w:rPr>
+      </w:pPr>
+      <w:r>
         <w:rPr>
           <w:rFonts w:ascii="Courier New" w:cs="Courier New" w:eastAsia="Courier New" w:hAnsi="Courier New"/>
           <w:color w:val="7f6000"/>
           <w:sz w:val="18"/>
           <w:szCs w:val="18"/>
-        </w:rPr>
-      </w:pPr>
+          <w:rtl w:val="0"/>
+        </w:rPr>
+        <w:t xml:space="preserve">&lt;div&gt;</w:t>
+      </w:r>
       <w:r>
         <w:rPr>
           <w:rtl w:val="0"/>
@@ -777,56 +792,7 @@
           <w:szCs w:val="18"/>
           <w:rtl w:val="0"/>
         </w:rPr>
-        <w:t xml:space="preserve">&lt;div&gt;</w:t>
-      </w:r>
-      <w:r>
-        <w:rPr>
-          <w:rtl w:val="0"/>
-        </w:rPr>
-      </w:r>
-    </w:p>
-    <w:p>
-      <w:pPr>
-        <w:widowControl w:val="0"/>
-        <w:pBdr>
-          <w:top w:space="0" w:sz="0" w:val="nil"/>
-          <w:left w:space="0" w:sz="0" w:val="nil"/>
-          <w:bottom w:space="0" w:sz="0" w:val="nil"/>
-          <w:right w:space="0" w:sz="0" w:val="nil"/>
-          <w:between w:space="0" w:sz="0" w:val="nil"/>
-        </w:pBdr>
-        <w:shd w:fill="auto" w:val="clear"/>
-        <w:contextualSpacing w:val="0"/>
-        <w:rPr>
-          <w:color w:val="000000"/>
-        </w:rPr>
-      </w:pPr>
-      <w:r>
-        <w:rPr>
-          <w:rFonts w:ascii="Courier New" w:cs="Courier New" w:eastAsia="Courier New" w:hAnsi="Courier New"/>
-          <w:color w:val="7f6000"/>
-          <w:sz w:val="18"/>
-          <w:szCs w:val="18"/>
-          <w:rtl w:val="0"/>
-        </w:rPr>
-        <w:t xml:space="preserve">&lt;id&gt;</w:t>
-      </w:r>
-      <w:r>
-        <w:rPr>
-          <w:color w:val="000000"/>
-          <w:rtl w:val="0"/>
-        </w:rPr>
-        <w:t xml:space="preserve">p002r_2</w:t>
-      </w:r>
-      <w:r>
-        <w:rPr>
-          <w:rFonts w:ascii="Courier New" w:cs="Courier New" w:eastAsia="Courier New" w:hAnsi="Courier New"/>
-          <w:color w:val="7f6000"/>
-          <w:sz w:val="18"/>
-          <w:szCs w:val="18"/>
-          <w:rtl w:val="0"/>
-        </w:rPr>
-        <w:t xml:space="preserve">&lt;/id&gt;</w:t>
+        <w:t xml:space="preserve">&lt;id&gt;p002r_2&lt;/id&gt;</w:t>
       </w:r>
       <w:r>
         <w:rPr>

--- a/TEMP/input/p002r_FP_++MHS_PHS_CB_G1/tcn_p002r.docx
+++ b/TEMP/input/p002r_FP_++MHS_PHS_CB_G1/tcn_p002r.docx
@@ -1092,7 +1092,7 @@
     </w:p>
     <w:sectPr>
       <w:pgSz w:h="15840" w:w="12240"/>
-      <w:pgMar w:bottom="1440" w:top="1440" w:left="1440" w:right="1440" w:header="0"/>
+      <w:pgMar w:bottom="1440" w:top="1440" w:left="1440" w:right="1440" w:header="0" w:footer="720"/>
       <w:pgNumType w:start="1"/>
     </w:sectPr>
   </w:body>

--- a/TEMP/input/p002r_FP_++MHS_PHS_CB_G1/tcn_p002r.docx
+++ b/TEMP/input/p002r_FP_++MHS_PHS_CB_G1/tcn_p002r.docx
@@ -13,7 +13,6 @@
           <w:between w:space="0" w:sz="0" w:val="nil"/>
         </w:pBdr>
         <w:shd w:fill="auto" w:val="clear"/>
-        <w:contextualSpacing w:val="0"/>
         <w:rPr>
           <w:color w:val="000000"/>
         </w:rPr>
@@ -62,7 +61,6 @@
           <w:between w:space="0" w:sz="0" w:val="nil"/>
         </w:pBdr>
         <w:shd w:fill="auto" w:val="clear"/>
-        <w:contextualSpacing w:val="0"/>
         <w:rPr>
           <w:color w:val="000000"/>
         </w:rPr>
@@ -111,29 +109,27 @@
           <w:between w:space="0" w:sz="0" w:val="nil"/>
         </w:pBdr>
         <w:shd w:fill="auto" w:val="clear"/>
-        <w:contextualSpacing w:val="0"/>
-        <w:rPr>
-          <w:color w:val="000000"/>
-        </w:rPr>
-      </w:pPr>
-      <w:r>
-        <w:rPr>
-          <w:rtl w:val="0"/>
-        </w:rPr>
-      </w:r>
-    </w:p>
-    <w:p>
-      <w:pPr>
-        <w:widowControl w:val="0"/>
-        <w:pBdr>
-          <w:top w:space="0" w:sz="0" w:val="nil"/>
-          <w:left w:space="0" w:sz="0" w:val="nil"/>
-          <w:bottom w:space="0" w:sz="0" w:val="nil"/>
-          <w:right w:space="0" w:sz="0" w:val="nil"/>
-          <w:between w:space="0" w:sz="0" w:val="nil"/>
-        </w:pBdr>
-        <w:shd w:fill="auto" w:val="clear"/>
-        <w:contextualSpacing w:val="0"/>
+        <w:rPr>
+          <w:color w:val="000000"/>
+        </w:rPr>
+      </w:pPr>
+      <w:r>
+        <w:rPr>
+          <w:rtl w:val="0"/>
+        </w:rPr>
+      </w:r>
+    </w:p>
+    <w:p>
+      <w:pPr>
+        <w:widowControl w:val="0"/>
+        <w:pBdr>
+          <w:top w:space="0" w:sz="0" w:val="nil"/>
+          <w:left w:space="0" w:sz="0" w:val="nil"/>
+          <w:bottom w:space="0" w:sz="0" w:val="nil"/>
+          <w:right w:space="0" w:sz="0" w:val="nil"/>
+          <w:between w:space="0" w:sz="0" w:val="nil"/>
+        </w:pBdr>
+        <w:shd w:fill="auto" w:val="clear"/>
         <w:rPr>
           <w:color w:val="000000"/>
         </w:rPr>
@@ -165,7 +161,6 @@
           <w:between w:space="0" w:sz="0" w:val="nil"/>
         </w:pBdr>
         <w:shd w:fill="auto" w:val="clear"/>
-        <w:contextualSpacing w:val="0"/>
         <w:rPr>
           <w:color w:val="000000"/>
         </w:rPr>
@@ -197,7 +192,6 @@
           <w:between w:space="0" w:sz="0" w:val="nil"/>
         </w:pBdr>
         <w:shd w:fill="auto" w:val="clear"/>
-        <w:contextualSpacing w:val="0"/>
         <w:rPr>
           <w:rFonts w:ascii="Courier New" w:cs="Courier New" w:eastAsia="Courier New" w:hAnsi="Courier New"/>
           <w:color w:val="7f6000"/>
@@ -244,7 +238,6 @@
           <w:between w:space="0" w:sz="0" w:val="nil"/>
         </w:pBdr>
         <w:shd w:fill="auto" w:val="clear"/>
-        <w:contextualSpacing w:val="0"/>
         <w:rPr>
           <w:rFonts w:ascii="Courier New" w:cs="Courier New" w:eastAsia="Courier New" w:hAnsi="Courier New"/>
           <w:color w:val="7f6000"/>
@@ -269,7 +262,6 @@
           <w:between w:space="0" w:sz="0" w:val="nil"/>
         </w:pBdr>
         <w:shd w:fill="auto" w:val="clear"/>
-        <w:contextualSpacing w:val="0"/>
         <w:rPr>
           <w:color w:val="000000"/>
         </w:rPr>
@@ -318,7 +310,6 @@
           <w:between w:space="0" w:sz="0" w:val="nil"/>
         </w:pBdr>
         <w:shd w:fill="auto" w:val="clear"/>
-        <w:contextualSpacing w:val="0"/>
         <w:rPr>
           <w:color w:val="000000"/>
         </w:rPr>
@@ -357,7 +348,6 @@
           <w:between w:space="0" w:sz="0" w:val="nil"/>
         </w:pBdr>
         <w:shd w:fill="auto" w:val="clear"/>
-        <w:contextualSpacing w:val="0"/>
         <w:rPr>
           <w:color w:val="000000"/>
         </w:rPr>
@@ -402,7 +392,6 @@
           <w:between w:space="0" w:sz="0" w:val="nil"/>
         </w:pBdr>
         <w:shd w:fill="auto" w:val="clear"/>
-        <w:contextualSpacing w:val="0"/>
         <w:rPr>
           <w:color w:val="000000"/>
         </w:rPr>
@@ -447,7 +436,6 @@
           <w:between w:space="0" w:sz="0" w:val="nil"/>
         </w:pBdr>
         <w:shd w:fill="auto" w:val="clear"/>
-        <w:contextualSpacing w:val="0"/>
         <w:rPr>
           <w:color w:val="000000"/>
         </w:rPr>
@@ -492,7 +480,6 @@
           <w:between w:space="0" w:sz="0" w:val="nil"/>
         </w:pBdr>
         <w:shd w:fill="auto" w:val="clear"/>
-        <w:contextualSpacing w:val="0"/>
         <w:rPr>
           <w:color w:val="000000"/>
         </w:rPr>
@@ -537,7 +524,6 @@
           <w:between w:space="0" w:sz="0" w:val="nil"/>
         </w:pBdr>
         <w:shd w:fill="auto" w:val="clear"/>
-        <w:contextualSpacing w:val="0"/>
         <w:rPr>
           <w:color w:val="000000"/>
         </w:rPr>
@@ -582,7 +568,6 @@
           <w:between w:space="0" w:sz="0" w:val="nil"/>
         </w:pBdr>
         <w:shd w:fill="auto" w:val="clear"/>
-        <w:contextualSpacing w:val="0"/>
         <w:rPr>
           <w:color w:val="000000"/>
         </w:rPr>
@@ -627,7 +612,6 @@
           <w:between w:space="0" w:sz="0" w:val="nil"/>
         </w:pBdr>
         <w:shd w:fill="auto" w:val="clear"/>
-        <w:contextualSpacing w:val="0"/>
         <w:rPr>
           <w:color w:val="000000"/>
         </w:rPr>
@@ -659,7 +643,6 @@
           <w:between w:space="0" w:sz="0" w:val="nil"/>
         </w:pBdr>
         <w:shd w:fill="auto" w:val="clear"/>
-        <w:contextualSpacing w:val="0"/>
         <w:rPr>
           <w:color w:val="000000"/>
         </w:rPr>
@@ -722,7 +705,6 @@
           <w:between w:space="0" w:sz="0" w:val="nil"/>
         </w:pBdr>
         <w:shd w:fill="auto" w:val="clear"/>
-        <w:contextualSpacing w:val="0"/>
         <w:rPr>
           <w:rFonts w:ascii="Courier New" w:cs="Courier New" w:eastAsia="Courier New" w:hAnsi="Courier New"/>
           <w:color w:val="7f6000"/>
@@ -747,7 +729,6 @@
           <w:between w:space="0" w:sz="0" w:val="nil"/>
         </w:pBdr>
         <w:shd w:fill="auto" w:val="clear"/>
-        <w:contextualSpacing w:val="0"/>
         <w:rPr>
           <w:color w:val="000000"/>
         </w:rPr>
@@ -779,7 +760,6 @@
           <w:between w:space="0" w:sz="0" w:val="nil"/>
         </w:pBdr>
         <w:shd w:fill="auto" w:val="clear"/>
-        <w:contextualSpacing w:val="0"/>
         <w:rPr>
           <w:color w:val="000000"/>
         </w:rPr>
@@ -818,7 +798,6 @@
           <w:between w:space="0" w:sz="0" w:val="nil"/>
         </w:pBdr>
         <w:shd w:fill="auto" w:val="clear"/>
-        <w:contextualSpacing w:val="0"/>
         <w:rPr>
           <w:color w:val="000000"/>
         </w:rPr>
@@ -867,7 +846,6 @@
           <w:between w:space="0" w:sz="0" w:val="nil"/>
         </w:pBdr>
         <w:shd w:fill="auto" w:val="clear"/>
-        <w:contextualSpacing w:val="0"/>
         <w:rPr>
           <w:color w:val="000000"/>
         </w:rPr>
@@ -996,7 +974,6 @@
           <w:between w:space="0" w:sz="0" w:val="nil"/>
         </w:pBdr>
         <w:shd w:fill="auto" w:val="clear"/>
-        <w:contextualSpacing w:val="0"/>
         <w:rPr>
           <w:color w:val="000000"/>
         </w:rPr>
@@ -1069,7 +1046,6 @@
           <w:between w:space="0" w:sz="0" w:val="nil"/>
         </w:pBdr>
         <w:shd w:fill="auto" w:val="clear"/>
-        <w:contextualSpacing w:val="0"/>
         <w:rPr>
           <w:color w:val="000000"/>
         </w:rPr>
@@ -1117,7 +1093,6 @@
         <w:shd w:fill="auto" w:val="clear"/>
         <w:spacing w:after="0" w:before="0" w:line="240" w:lineRule="auto"/>
         <w:ind w:left="0" w:right="0" w:firstLine="0"/>
-        <w:contextualSpacing w:val="0"/>
         <w:jc w:val="left"/>
         <w:rPr>
           <w:rFonts w:ascii="Arial" w:cs="Arial" w:eastAsia="Arial" w:hAnsi="Arial"/>
@@ -1166,7 +1141,6 @@
         <w:shd w:fill="auto" w:val="clear"/>
         <w:spacing w:after="0" w:before="0" w:line="240" w:lineRule="auto"/>
         <w:ind w:left="0" w:right="0" w:firstLine="0"/>
-        <w:contextualSpacing w:val="0"/>
         <w:jc w:val="left"/>
         <w:rPr>
           <w:rFonts w:ascii="Arial" w:cs="Arial" w:eastAsia="Arial" w:hAnsi="Arial"/>
